--- a/trunk/Arquitectura de Procesos/Versión Final Procesos/Gestión de Educación Rural v6.0/Proceso - Planificar Actividades de los Programas Educativos Rurales v6.0.docx
+++ b/trunk/Arquitectura de Procesos/Versión Final Procesos/Gestión de Educación Rural v6.0/Proceso - Planificar Actividades de los Programas Educativos Rurales v6.0.docx
@@ -1048,9 +1048,9 @@
         <w:tblLook w:val="00A0" w:firstRow="1" w:lastRow="0" w:firstColumn="1" w:lastColumn="0" w:noHBand="0" w:noVBand="0"/>
       </w:tblPr>
       <w:tblGrid>
-        <w:gridCol w:w="489"/>
-        <w:gridCol w:w="1609"/>
-        <w:gridCol w:w="1603"/>
+        <w:gridCol w:w="487"/>
+        <w:gridCol w:w="1608"/>
+        <w:gridCol w:w="1606"/>
         <w:gridCol w:w="1594"/>
         <w:gridCol w:w="2751"/>
         <w:gridCol w:w="1976"/>
@@ -1331,7 +1331,6 @@
                 <w:lang w:val="es-PE" w:eastAsia="es-PE"/>
               </w:rPr>
             </w:pPr>
-            <w:bookmarkStart w:id="1" w:name="_GoBack" w:colFirst="5" w:colLast="5"/>
             <w:r>
               <w:rPr>
                 <w:sz w:val="18"/>
@@ -1561,7 +1560,6 @@
           </w:p>
         </w:tc>
       </w:tr>
-      <w:bookmarkEnd w:id="1"/>
       <w:tr>
         <w:trPr>
           <w:trHeight w:val="548"/>
@@ -1654,7 +1652,25 @@
                 <w:szCs w:val="18"/>
                 <w:lang w:val="es-PE" w:eastAsia="es-PE"/>
               </w:rPr>
-              <w:t>Elaborar POA del Programa Educativo Rural</w:t>
+              <w:t>Elaborar</w:t>
+            </w:r>
+            <w:r>
+              <w:rPr>
+                <w:sz w:val="18"/>
+                <w:szCs w:val="18"/>
+                <w:lang w:val="es-PE" w:eastAsia="es-PE"/>
+              </w:rPr>
+              <w:t xml:space="preserve">/Modificar </w:t>
+            </w:r>
+            <w:bookmarkStart w:id="1" w:name="_GoBack"/>
+            <w:bookmarkEnd w:id="1"/>
+            <w:r>
+              <w:rPr>
+                <w:sz w:val="18"/>
+                <w:szCs w:val="18"/>
+                <w:lang w:val="es-PE" w:eastAsia="es-PE"/>
+              </w:rPr>
+              <w:t xml:space="preserve"> POA del Programa Educativo Rural</w:t>
             </w:r>
           </w:p>
         </w:tc>

--- a/trunk/Arquitectura de Procesos/Versión Final Procesos/Gestión de Educación Rural v6.0/Proceso - Planificar Actividades de los Programas Educativos Rurales v6.0.docx
+++ b/trunk/Arquitectura de Procesos/Versión Final Procesos/Gestión de Educación Rural v6.0/Proceso - Planificar Actividades de los Programas Educativos Rurales v6.0.docx
@@ -1662,8 +1662,6 @@
               </w:rPr>
               <w:t xml:space="preserve">/Modificar </w:t>
             </w:r>
-            <w:bookmarkStart w:id="1" w:name="_GoBack"/>
-            <w:bookmarkEnd w:id="1"/>
             <w:r>
               <w:rPr>
                 <w:sz w:val="18"/>
@@ -4094,7 +4092,7 @@
       </w:tr>
       <w:tr>
         <w:trPr>
-          <w:trHeight w:val="537"/>
+          <w:trHeight w:val="1439"/>
         </w:trPr>
         <w:tc>
           <w:tcPr>
@@ -4125,6 +4123,7 @@
                 <w:szCs w:val="18"/>
                 <w:lang w:val="es-PE" w:eastAsia="es-PE" w:bidi="en-US"/>
               </w:rPr>
+              <w:lastRenderedPageBreak/>
               <w:t>12</w:t>
             </w:r>
           </w:p>
@@ -4157,25 +4156,35 @@
                 <w:szCs w:val="18"/>
                 <w:lang w:val="es-PE" w:eastAsia="es-PE" w:bidi="en-US"/>
               </w:rPr>
-              <w:t>- Plan Operativo Anual aprobado</w:t>
-            </w:r>
-          </w:p>
-          <w:p>
-            <w:pPr>
-              <w:spacing w:line="276" w:lineRule="auto"/>
-              <w:rPr>
-                <w:sz w:val="18"/>
-                <w:szCs w:val="18"/>
-                <w:lang w:val="es-PE" w:eastAsia="es-PE"/>
-              </w:rPr>
-            </w:pPr>
-            <w:r>
-              <w:rPr>
-                <w:sz w:val="18"/>
-                <w:szCs w:val="18"/>
-                <w:lang w:val="es-PE" w:eastAsia="es-PE"/>
-              </w:rPr>
-              <w:lastRenderedPageBreak/>
+              <w:t>- Plan Operativo Anual apro</w:t>
+            </w:r>
+            <w:bookmarkStart w:id="1" w:name="_GoBack"/>
+            <w:bookmarkEnd w:id="1"/>
+            <w:r>
+              <w:rPr>
+                <w:rFonts w:eastAsiaTheme="majorEastAsia"/>
+                <w:sz w:val="18"/>
+                <w:szCs w:val="18"/>
+                <w:lang w:val="es-PE" w:eastAsia="es-PE" w:bidi="en-US"/>
+              </w:rPr>
+              <w:t>bado</w:t>
+            </w:r>
+          </w:p>
+          <w:p>
+            <w:pPr>
+              <w:spacing w:line="276" w:lineRule="auto"/>
+              <w:rPr>
+                <w:sz w:val="18"/>
+                <w:szCs w:val="18"/>
+                <w:lang w:val="es-PE" w:eastAsia="es-PE"/>
+              </w:rPr>
+            </w:pPr>
+            <w:r>
+              <w:rPr>
+                <w:sz w:val="18"/>
+                <w:szCs w:val="18"/>
+                <w:lang w:val="es-PE" w:eastAsia="es-PE"/>
+              </w:rPr>
               <w:t>-Necesidad de Visitas a Programas Educativos Rurales</w:t>
             </w:r>
           </w:p>
@@ -4228,7 +4237,6 @@
                 <w:szCs w:val="18"/>
                 <w:lang w:val="es-PE" w:eastAsia="es-PE" w:bidi="en-US"/>
               </w:rPr>
-              <w:lastRenderedPageBreak/>
               <w:t>Fin</w:t>
             </w:r>
           </w:p>
@@ -4304,16 +4312,7 @@
                 <w:szCs w:val="18"/>
                 <w:lang w:val="es-PE" w:eastAsia="es-PE"/>
               </w:rPr>
-              <w:t xml:space="preserve">Coordinador de los Programas </w:t>
-            </w:r>
-            <w:r>
-              <w:rPr>
-                <w:sz w:val="18"/>
-                <w:szCs w:val="18"/>
-                <w:lang w:val="es-PE" w:eastAsia="es-PE"/>
-              </w:rPr>
-              <w:lastRenderedPageBreak/>
-              <w:t>Educativos Rurales</w:t>
+              <w:t>Coordinador de los Programas Educativos Rurales</w:t>
             </w:r>
             <w:r>
               <w:rPr>
@@ -4391,17 +4390,7 @@
                 <w:szCs w:val="18"/>
                 <w:lang w:val="es-PE" w:eastAsia="es-PE"/>
               </w:rPr>
-              <w:lastRenderedPageBreak/>
-              <w:t xml:space="preserve">Coordinador de los Programas Educativos </w:t>
-            </w:r>
-            <w:r>
-              <w:rPr>
-                <w:sz w:val="18"/>
-                <w:szCs w:val="18"/>
-                <w:lang w:val="es-PE" w:eastAsia="es-PE"/>
-              </w:rPr>
-              <w:lastRenderedPageBreak/>
-              <w:t>Rurales</w:t>
+              <w:t>Coordinador de los Programas Educativos Rurales</w:t>
             </w:r>
           </w:p>
         </w:tc>
@@ -4431,7 +4420,6 @@
                 <w:szCs w:val="18"/>
                 <w:lang w:val="es-PE" w:eastAsia="es-PE"/>
               </w:rPr>
-              <w:lastRenderedPageBreak/>
               <w:t>Manual</w:t>
             </w:r>
           </w:p>
@@ -4480,7 +4468,7 @@
     </w:p>
     <w:sectPr>
       <w:pgSz w:w="16838" w:h="11906" w:orient="landscape"/>
-      <w:pgMar w:top="1701" w:right="1417" w:bottom="1701" w:left="1417" w:header="708" w:footer="708" w:gutter="0"/>
+      <w:pgMar w:top="1701" w:right="1417" w:bottom="1276" w:left="1417" w:header="708" w:footer="708" w:gutter="0"/>
       <w:cols w:space="708"/>
       <w:docGrid w:linePitch="360"/>
     </w:sectPr>
